--- a/FINAL/Jurnal Tugas Akhir.docx
+++ b/FINAL/Jurnal Tugas Akhir.docx
@@ -35,13 +35,13 @@
           <w:szCs w:val="18"/>
         </w:rPr>
         <w:drawing>
-          <wp:anchor distT="0" distB="0" distL="114300" distR="114300" simplePos="0" relativeHeight="251659776" behindDoc="0" locked="0" layoutInCell="1" allowOverlap="1" wp14:anchorId="123C5512" wp14:editId="51858A0F">
+          <wp:anchor distT="0" distB="0" distL="114300" distR="114300" simplePos="0" relativeHeight="251659776" behindDoc="0" locked="0" layoutInCell="1" allowOverlap="1" wp14:anchorId="123C5512" wp14:editId="644D94DE">
             <wp:simplePos x="0" y="0"/>
             <wp:positionH relativeFrom="column">
-              <wp:posOffset>3466416</wp:posOffset>
+              <wp:posOffset>5572925</wp:posOffset>
             </wp:positionH>
             <wp:positionV relativeFrom="paragraph">
-              <wp:posOffset>184150</wp:posOffset>
+              <wp:posOffset>128491</wp:posOffset>
             </wp:positionV>
             <wp:extent cx="403225" cy="234950"/>
             <wp:effectExtent l="0" t="0" r="0" b="0"/>
@@ -134,7 +134,23 @@
           <w:color w:val="FFFFFF"/>
           <w:lang w:val="en-AU"/>
         </w:rPr>
-        <w:t>*, Penulis Kedua</w:t>
+        <w:t xml:space="preserve">*, </w:t>
+      </w:r>
+      <w:r>
+        <w:rPr>
+          <w:bCs/>
+          <w:color w:val="FFFFFF"/>
+          <w:lang w:val="en-AU"/>
+        </w:rPr>
+        <w:t>I Gede Putu Krisna Juliharta, S.T., M.T</w:t>
+      </w:r>
+      <w:r>
+        <w:rPr>
+          <w:bCs/>
+          <w:color w:val="FFFFFF"/>
+          <w:lang w:val="en-AU"/>
+        </w:rPr>
+        <w:t>.</w:t>
       </w:r>
       <w:r>
         <w:rPr>
@@ -151,7 +167,15 @@
           <w:color w:val="FFFFFF"/>
           <w:lang w:val="en-AU"/>
         </w:rPr>
-        <w:t xml:space="preserve"> , Penulis Ketiga</w:t>
+        <w:t xml:space="preserve"> , </w:t>
+      </w:r>
+      <w:r>
+        <w:rPr>
+          <w:bCs/>
+          <w:color w:val="FFFFFF"/>
+          <w:lang w:val="en-AU"/>
+        </w:rPr>
+        <w:t>Ni Luh Putu Ning Septyarini Putri Astawa, M.Pd.</w:t>
       </w:r>
       <w:r>
         <w:rPr>
@@ -736,7 +760,6 @@
                           </w:p>
                           <w:p>
                             <w:pPr>
-                              <w:jc w:val="both"/>
                               <w:rPr>
                                 <w:rFonts w:ascii="Cambria" w:hAnsi="Cambria"/>
                                 <w:iCs/>
@@ -753,7 +776,7 @@
                                 <w:szCs w:val="16"/>
                                 <w:lang w:val="en-AU"/>
                               </w:rPr>
-                              <w:t>3-5 Kata Kunci Dipisahkan Dengan Tanda Koma</w:t>
+                              <w:t>Sistem Informasi, Perpustakaan, Perpustakaan Digital</w:t>
                             </w:r>
                           </w:p>
                           <w:p>
@@ -811,7 +834,7 @@
                                 <w:szCs w:val="16"/>
                                 <w:lang w:val="sv-SE"/>
                               </w:rPr>
-                              <w:t>Please Provide 3-5 Words Of Keywords Separated By Comas</w:t>
+                              <w:t>Information System, Library, E-Library</w:t>
                             </w:r>
                           </w:p>
                           <w:p>
@@ -1246,7 +1269,6 @@
                         </w:rPr>
                         <w:t xml:space="preserve"> </w:t>
                       </w:r>
-                      <w:proofErr w:type="spellStart"/>
                       <w:r>
                         <w:rPr>
                           <w:sz w:val="16"/>
@@ -1254,7 +1276,6 @@
                         </w:rPr>
                         <w:t>Agustus</w:t>
                       </w:r>
-                      <w:proofErr w:type="spellEnd"/>
                       <w:r>
                         <w:rPr>
                           <w:sz w:val="16"/>
@@ -1363,34 +1384,11 @@
                           <w:sz w:val="16"/>
                           <w:szCs w:val="16"/>
                         </w:rPr>
-                        <w:t xml:space="preserve">Kata </w:t>
-                      </w:r>
-                      <w:proofErr w:type="spellStart"/>
-                      <w:r>
-                        <w:rPr>
-                          <w:rFonts w:ascii="Cambria" w:hAnsi="Cambria" w:cs="Arial"/>
-                          <w:b/>
-                          <w:bCs/>
-                          <w:sz w:val="16"/>
-                          <w:szCs w:val="16"/>
-                        </w:rPr>
-                        <w:t>Kunci</w:t>
-                      </w:r>
-                      <w:proofErr w:type="spellEnd"/>
-                      <w:r>
-                        <w:rPr>
-                          <w:rFonts w:ascii="Cambria" w:hAnsi="Cambria" w:cs="Arial"/>
-                          <w:b/>
-                          <w:bCs/>
-                          <w:sz w:val="16"/>
-                          <w:szCs w:val="16"/>
-                        </w:rPr>
-                        <w:t>:</w:t>
+                        <w:t>Kata Kunci:</w:t>
                       </w:r>
                     </w:p>
                     <w:p>
                       <w:pPr>
-                        <w:jc w:val="both"/>
                         <w:rPr>
                           <w:rFonts w:ascii="Cambria" w:hAnsi="Cambria"/>
                           <w:iCs/>
@@ -1407,86 +1405,8 @@
                           <w:szCs w:val="16"/>
                           <w:lang w:val="en-AU"/>
                         </w:rPr>
-                        <w:t xml:space="preserve">3-5 Kata </w:t>
+                        <w:t>Sistem Informasi, Perpustakaan, Perpustakaan Digital</w:t>
                       </w:r>
-                      <w:proofErr w:type="spellStart"/>
-                      <w:r>
-                        <w:rPr>
-                          <w:rFonts w:ascii="Cambria" w:hAnsi="Cambria"/>
-                          <w:iCs/>
-                          <w:sz w:val="16"/>
-                          <w:szCs w:val="16"/>
-                          <w:lang w:val="en-AU"/>
-                        </w:rPr>
-                        <w:t>Kunci</w:t>
-                      </w:r>
-                      <w:proofErr w:type="spellEnd"/>
-                      <w:r>
-                        <w:rPr>
-                          <w:rFonts w:ascii="Cambria" w:hAnsi="Cambria"/>
-                          <w:iCs/>
-                          <w:sz w:val="16"/>
-                          <w:szCs w:val="16"/>
-                          <w:lang w:val="en-AU"/>
-                        </w:rPr>
-                        <w:t xml:space="preserve"> </w:t>
-                      </w:r>
-                      <w:proofErr w:type="spellStart"/>
-                      <w:r>
-                        <w:rPr>
-                          <w:rFonts w:ascii="Cambria" w:hAnsi="Cambria"/>
-                          <w:iCs/>
-                          <w:sz w:val="16"/>
-                          <w:szCs w:val="16"/>
-                          <w:lang w:val="en-AU"/>
-                        </w:rPr>
-                        <w:t>Dipisahkan</w:t>
-                      </w:r>
-                      <w:proofErr w:type="spellEnd"/>
-                      <w:r>
-                        <w:rPr>
-                          <w:rFonts w:ascii="Cambria" w:hAnsi="Cambria"/>
-                          <w:iCs/>
-                          <w:sz w:val="16"/>
-                          <w:szCs w:val="16"/>
-                          <w:lang w:val="en-AU"/>
-                        </w:rPr>
-                        <w:t xml:space="preserve"> </w:t>
-                      </w:r>
-                      <w:proofErr w:type="spellStart"/>
-                      <w:r>
-                        <w:rPr>
-                          <w:rFonts w:ascii="Cambria" w:hAnsi="Cambria"/>
-                          <w:iCs/>
-                          <w:sz w:val="16"/>
-                          <w:szCs w:val="16"/>
-                          <w:lang w:val="en-AU"/>
-                        </w:rPr>
-                        <w:t>Dengan</w:t>
-                      </w:r>
-                      <w:proofErr w:type="spellEnd"/>
-                      <w:r>
-                        <w:rPr>
-                          <w:rFonts w:ascii="Cambria" w:hAnsi="Cambria"/>
-                          <w:iCs/>
-                          <w:sz w:val="16"/>
-                          <w:szCs w:val="16"/>
-                          <w:lang w:val="en-AU"/>
-                        </w:rPr>
-                        <w:t xml:space="preserve"> Tanda </w:t>
-                      </w:r>
-                      <w:proofErr w:type="spellStart"/>
-                      <w:r>
-                        <w:rPr>
-                          <w:rFonts w:ascii="Cambria" w:hAnsi="Cambria"/>
-                          <w:iCs/>
-                          <w:sz w:val="16"/>
-                          <w:szCs w:val="16"/>
-                          <w:lang w:val="en-AU"/>
-                        </w:rPr>
-                        <w:t>Koma</w:t>
-                      </w:r>
-                      <w:proofErr w:type="spellEnd"/>
                     </w:p>
                     <w:p>
                       <w:pPr>
@@ -1543,7 +1463,7 @@
                           <w:szCs w:val="16"/>
                           <w:lang w:val="sv-SE"/>
                         </w:rPr>
-                        <w:t>Please Provide 3-5 Words Of Keywords Separated By Comas</w:t>
+                        <w:t>Information System, Library, E-Library</w:t>
                       </w:r>
                     </w:p>
                     <w:p>
@@ -1598,7 +1518,7 @@
                                     </pic:cNvPicPr>
                                   </pic:nvPicPr>
                                   <pic:blipFill>
-                                    <a:blip r:embed="rId12">
+                                    <a:blip r:embed="rId10">
                                       <a:extLst>
                                         <a:ext uri="{28A0092B-C50C-407E-A947-70E740481C1C}">
                                           <a14:useLocalDpi xmlns:a14="http://schemas.microsoft.com/office/drawing/2010/main" val="0"/>
@@ -1651,7 +1571,7 @@
                         </w:rPr>
                         <w:t xml:space="preserve">This is an open access article under the </w:t>
                       </w:r>
-                      <w:hyperlink r:id="rId13" w:history="1">
+                      <w:hyperlink r:id="rId12" w:history="1">
                         <w:r>
                           <w:rPr>
                             <w:rStyle w:val="Hyperlink"/>
@@ -1701,17 +1621,7 @@
                           <w:sz w:val="14"/>
                           <w:szCs w:val="22"/>
                         </w:rPr>
-                        <w:t xml:space="preserve">Copyright © </w:t>
-                      </w:r>
-                      <w:proofErr w:type="gramStart"/>
-                      <w:r>
-                        <w:rPr>
-                          <w:rFonts w:ascii="Cambria" w:hAnsi="Cambria"/>
-                          <w:i/>
-                          <w:sz w:val="14"/>
-                          <w:szCs w:val="22"/>
-                        </w:rPr>
-                        <w:t>202</w:t>
+                        <w:t>Copyright © 202</w:t>
                       </w:r>
                       <w:r>
                         <w:rPr>
@@ -1729,37 +1639,7 @@
                           <w:sz w:val="14"/>
                           <w:szCs w:val="22"/>
                         </w:rPr>
-                        <w:t xml:space="preserve"> by</w:t>
-                      </w:r>
-                      <w:proofErr w:type="gramEnd"/>
-                      <w:r>
-                        <w:rPr>
-                          <w:rFonts w:ascii="Cambria" w:hAnsi="Cambria"/>
-                          <w:i/>
-                          <w:sz w:val="14"/>
-                          <w:szCs w:val="22"/>
-                        </w:rPr>
-                        <w:t xml:space="preserve"> Author. Published by Universitas Pendidikan </w:t>
-                      </w:r>
-                      <w:proofErr w:type="spellStart"/>
-                      <w:r>
-                        <w:rPr>
-                          <w:rFonts w:ascii="Cambria" w:hAnsi="Cambria"/>
-                          <w:i/>
-                          <w:sz w:val="14"/>
-                          <w:szCs w:val="22"/>
-                        </w:rPr>
-                        <w:t>Ganesha</w:t>
-                      </w:r>
-                      <w:proofErr w:type="spellEnd"/>
-                      <w:r>
-                        <w:rPr>
-                          <w:rFonts w:ascii="Cambria" w:hAnsi="Cambria"/>
-                          <w:i/>
-                          <w:sz w:val="14"/>
-                          <w:szCs w:val="22"/>
-                        </w:rPr>
-                        <w:t>.</w:t>
+                        <w:t xml:space="preserve"> by Author. Published by Universitas Pendidikan Ganesha.</w:t>
                       </w:r>
                     </w:p>
                     <w:bookmarkEnd w:id="1"/>
@@ -1799,29 +1679,60 @@
         </w:tabs>
         <w:jc w:val="both"/>
         <w:rPr>
-          <w:rFonts w:ascii="Cambria" w:hAnsi="Cambria"/>
-          <w:bCs/>
-          <w:sz w:val="18"/>
-          <w:szCs w:val="18"/>
-        </w:rPr>
-      </w:pPr>
-      <w:r>
-        <w:rPr>
           <w:rFonts w:ascii="Arial" w:hAnsi="Arial" w:cs="Arial"/>
           <w:bCs/>
           <w:sz w:val="20"/>
           <w:szCs w:val="20"/>
         </w:rPr>
-        <w:t>Abstrak ditulis dalam Bahasa Indonesia dan Bahasa Inggris menggunakan huruf cambria ukuran 10, spasi 1 dan dengan Panjang teks antara 100-150 kata. Untuk artikel dalam bahasa Inggris, abstrak bahasa Indonesia tidak perlu diikutsertakan. Abstrak versi Bahasa Indonesia ditulis menggunakan Bahasa Indonesia baku dengan ejaan yang disempurnakan. Penulisan singkatan dan rumus matematika di dalam abstrak perlu dihindari. Abstrak memaparkan secara ringkas tentang masalah, tujuan, metode, hasil dan kesimpulan</w:t>
+      </w:pPr>
+      <w:r>
+        <w:rPr>
+          <w:rFonts w:ascii="Arial" w:hAnsi="Arial" w:cs="Arial"/>
+          <w:bCs/>
+          <w:sz w:val="20"/>
+          <w:szCs w:val="20"/>
+        </w:rPr>
+        <w:t>Perkembangan digital menuntut sekolah untuk tetap menjadi garda terdepan dalam pembangunan untuk meningkatkan kualitas layanan. Di SMA Negeri 1 Kuta Selatan, buku masih dilakukan pengecekan dan pengembalian secara manual sehingga melemahkan pelayanan. Tujuan dari proyek ini adalah untuk mengimplementasikan sistem informasi perpustakaan elektronik, dimana sistem perpustakaan dikelola melalui teknologi informasi yaitu internet. Perancangan sistem ini dikembangkan dengan menggunakan metode yaitu XP (</w:t>
       </w:r>
       <w:r>
         <w:rPr>
-          <w:rFonts w:ascii="Cambria" w:hAnsi="Cambria"/>
+          <w:rFonts w:ascii="Arial" w:hAnsi="Arial" w:cs="Arial"/>
           <w:bCs/>
-          <w:sz w:val="18"/>
-          <w:szCs w:val="18"/>
-        </w:rPr>
-        <w:t>.</w:t>
+          <w:i/>
+          <w:iCs/>
+          <w:sz w:val="20"/>
+          <w:szCs w:val="20"/>
+        </w:rPr>
+        <w:t>Extreme Programming</w:t>
+      </w:r>
+      <w:r>
+        <w:rPr>
+          <w:rFonts w:ascii="Arial" w:hAnsi="Arial" w:cs="Arial"/>
+          <w:bCs/>
+          <w:sz w:val="20"/>
+          <w:szCs w:val="20"/>
+        </w:rPr>
+        <w:t xml:space="preserve">). Dengan dikembangkannya sistem </w:t>
+      </w:r>
+      <w:r>
+        <w:rPr>
+          <w:rFonts w:ascii="Arial" w:hAnsi="Arial" w:cs="Arial"/>
+          <w:bCs/>
+          <w:i/>
+          <w:iCs/>
+          <w:sz w:val="20"/>
+          <w:szCs w:val="20"/>
+        </w:rPr>
+        <w:t>e-library</w:t>
+      </w:r>
+      <w:r>
+        <w:rPr>
+          <w:rFonts w:ascii="Arial" w:hAnsi="Arial" w:cs="Arial"/>
+          <w:bCs/>
+          <w:sz w:val="20"/>
+          <w:szCs w:val="20"/>
+        </w:rPr>
+        <w:t xml:space="preserve"> ini memudahkan pustakawan untuk mencari informasi buku dan mengecek buku dimana saja dan kapan saja, sedangkan sistem yang terintegrasi memudahkan pustakawan dalam mengelola informasi perpustakaan dan file laporan perpustakaan. lebih akurat dan lebih cepat.</w:t>
       </w:r>
     </w:p>
     <w:p>
@@ -1876,15 +1787,9 @@
     </w:p>
     <w:p>
       <w:pPr>
-        <w:pBdr>
-          <w:top w:val="single" w:sz="4" w:space="1" w:color="auto"/>
-          <w:bottom w:val="single" w:sz="4" w:space="1" w:color="auto"/>
-        </w:pBdr>
         <w:jc w:val="both"/>
         <w:rPr>
           <w:rFonts w:ascii="Cambria" w:eastAsia="Times New Roman" w:hAnsi="Cambria"/>
-          <w:i/>
-          <w:iCs/>
           <w:sz w:val="18"/>
           <w:szCs w:val="18"/>
         </w:rPr>
@@ -1899,28 +1804,8 @@
           <w:szCs w:val="28"/>
           <w:lang w:val="en-AU"/>
         </w:rPr>
-        <w:t>This paper provides a template for preparing papers for electronic production of the Journal of Education Technology. A well-prepared abstract enables the reader to identify the basic content of a document quickly and accurately, to determine its relevance to their interests, and thus to decide whether to read the document in its entirety. The Abstract should be informative and completely self-explanatory, provide a clear statement of the problem, the proposed approach or solution, and point out major findings and conclusions. The Abstract should be 150 to 250 words in length. The abstract should be written in the past tense. Standard nomenclature should be used and abbreviations should be avoided. No literature should be cited. The keyword list provides the opportunity to add keywords, used by the indexing and abstracting services, in addition to those already present in the title. Judicious use of keywords may increase the ease with which interested parties can locate our article</w:t>
+        <w:t>Digital developments require schools to remain at the forefront of development to improve service quality. At SMA Negeri 1 Kuta Selatan, books are still being checked and returned manually, thus weakening service. The purpose of this research is to implement an electronic library information system, where the library system is managed through information technology, namely the internet. The design of this system was developed using the XP (Extreme Programming) method. With the development of the e-library system, it makes it easier for librarians to find book information and check books anywhere and anytime, while an integrated system makes it easier for librarians to manage library information and library report files. more accurate and faster.</w:t>
       </w:r>
-      <w:r>
-        <w:rPr>
-          <w:rFonts w:ascii="Cambria" w:eastAsia="Cambria" w:hAnsi="Cambria"/>
-          <w:i/>
-          <w:iCs/>
-          <w:sz w:val="18"/>
-          <w:lang w:val="id-ID"/>
-        </w:rPr>
-        <w:t>.</w:t>
-      </w:r>
-    </w:p>
-    <w:p>
-      <w:pPr>
-        <w:jc w:val="both"/>
-        <w:rPr>
-          <w:rFonts w:ascii="Cambria" w:eastAsia="Times New Roman" w:hAnsi="Cambria"/>
-          <w:sz w:val="18"/>
-          <w:szCs w:val="18"/>
-        </w:rPr>
-      </w:pPr>
     </w:p>
     <w:p>
       <w:pPr>
@@ -2226,6 +2111,7 @@
           <w:szCs w:val="20"/>
           <w:lang w:eastAsia="ja-JP"/>
         </w:rPr>
+        <w:lastRenderedPageBreak/>
         <w:t xml:space="preserve">Nama penulis ditulis menggunakan huruf </w:t>
       </w:r>
       <w:r>
@@ -2265,7 +2151,6 @@
           <w:szCs w:val="20"/>
           <w:lang w:eastAsia="ja-JP"/>
         </w:rPr>
-        <w:lastRenderedPageBreak/>
         <w:t>Naskah dipaparkan secara naratif (tanpa penomoran di depan sub judul) dan pemaparan dalam bentuk sub judul dihindari.</w:t>
       </w:r>
     </w:p>
@@ -2344,7 +2229,7 @@
             <o:lock v:ext="edit" aspectratio="t"/>
           </v:shapetype>
           <v:shape id="_x0000_i1025" type="#_x0000_t75" style="width:46.95pt;height:15.65pt">
-            <v:imagedata r:id="rId14" o:title=""/>
+            <v:imagedata r:id="rId13" o:title=""/>
           </v:shape>
         </w:pict>
       </w:r>
@@ -2515,7 +2400,7 @@
                     </pic:cNvPicPr>
                   </pic:nvPicPr>
                   <pic:blipFill>
-                    <a:blip r:embed="rId15">
+                    <a:blip r:embed="rId14">
                       <a:grayscl/>
                       <a:extLst>
                         <a:ext uri="{28A0092B-C50C-407E-A947-70E740481C1C}">
@@ -4059,6 +3944,7 @@
                 <w:sz w:val="20"/>
                 <w:szCs w:val="20"/>
               </w:rPr>
+              <w:lastRenderedPageBreak/>
               <w:t>KLB</w:t>
             </w:r>
           </w:p>
@@ -4687,7 +4573,6 @@
                 <w:sz w:val="20"/>
                 <w:szCs w:val="20"/>
               </w:rPr>
-              <w:lastRenderedPageBreak/>
               <w:t>Total</w:t>
             </w:r>
           </w:p>
@@ -5918,12 +5803,12 @@
       </w:sdtContent>
     </w:sdt>
     <w:sectPr>
-      <w:headerReference w:type="even" r:id="rId16"/>
-      <w:headerReference w:type="default" r:id="rId17"/>
-      <w:footerReference w:type="even" r:id="rId18"/>
-      <w:footerReference w:type="default" r:id="rId19"/>
-      <w:headerReference w:type="first" r:id="rId20"/>
-      <w:footerReference w:type="first" r:id="rId21"/>
+      <w:headerReference w:type="even" r:id="rId15"/>
+      <w:headerReference w:type="default" r:id="rId16"/>
+      <w:footerReference w:type="even" r:id="rId17"/>
+      <w:footerReference w:type="default" r:id="rId18"/>
+      <w:headerReference w:type="first" r:id="rId19"/>
+      <w:footerReference w:type="first" r:id="rId20"/>
       <w:type w:val="continuous"/>
       <w:pgSz w:w="11907" w:h="16839"/>
       <w:pgMar w:top="1418" w:right="1418" w:bottom="1418" w:left="1418" w:header="720" w:footer="720" w:gutter="0"/>
@@ -5996,7 +5881,23 @@
         <w:sz w:val="16"/>
         <w:szCs w:val="16"/>
       </w:rPr>
-      <w:t>Penulis Pertama / Judul Artikel</w:t>
+      <w:t>I Gede Bayu Widiastika</w:t>
+    </w:r>
+    <w:r>
+      <w:rPr>
+        <w:rFonts w:ascii="Cambria" w:hAnsi="Cambria"/>
+        <w:sz w:val="16"/>
+        <w:szCs w:val="16"/>
+      </w:rPr>
+      <w:t xml:space="preserve"> / </w:t>
+    </w:r>
+    <w:r>
+      <w:rPr>
+        <w:rFonts w:ascii="Cambria" w:hAnsi="Cambria"/>
+        <w:sz w:val="16"/>
+        <w:szCs w:val="16"/>
+      </w:rPr>
+      <w:t>Rancang Bangun E-Library Pada SMA Negeri 1 Kuta Selatan</w:t>
     </w:r>
   </w:p>
 </w:ftr>
@@ -6697,7 +6598,7 @@
       </w:rPr>
       <w:t xml:space="preserve">, pp. </w:t>
     </w:r>
-    <w:bookmarkStart w:id="1" w:name="_Hlk72227057"/>
+    <w:bookmarkStart w:id="2" w:name="_Hlk72227057"/>
     <w:r>
       <w:rPr>
         <w:rFonts w:ascii="Cambria" w:hAnsi="Cambria"/>
@@ -6707,7 +6608,7 @@
       </w:rPr>
       <w:t>xx-</w:t>
     </w:r>
-    <w:bookmarkEnd w:id="1"/>
+    <w:bookmarkEnd w:id="2"/>
     <w:r>
       <w:rPr>
         <w:rFonts w:ascii="Cambria" w:hAnsi="Cambria"/>

--- a/FINAL/Jurnal Tugas Akhir.docx
+++ b/FINAL/Jurnal Tugas Akhir.docx
@@ -715,208 +715,17 @@
         <w:spacing w:before="0" w:line="240" w:lineRule="auto"/>
         <w:ind w:right="-2"/>
         <w:rPr>
-          <w:sz w:val="18"/>
-          <w:szCs w:val="18"/>
-        </w:rPr>
-      </w:pPr>
-      <w:r>
-        <w:rPr>
-          <w:sz w:val="18"/>
-          <w:szCs w:val="18"/>
-        </w:rPr>
-        <w:t>Perkembangan digital menuntut sekolah untuk tetap menjadi garda terdepan dalam pembangunan untuk meningkatkan kualitas layanan. Namun belum semua sekolah dapat memberikan pelayanan secara maksimal. Di Perpustakaan SMA Negeri 1 Kuta Selatan, pengecekan dan pengembalian buku masih dilakukan secara manual sehingga melemahkan pelayanan. Tujuan dari proyek ini adalah untuk mengimplementa</w:t>
-      </w:r>
-      <w:r>
-        <w:rPr>
-          <w:sz w:val="18"/>
-          <w:szCs w:val="18"/>
-        </w:rPr>
-        <w:t xml:space="preserve">sikan sistem informasi melalui </w:t>
-      </w:r>
-      <w:r>
-        <w:rPr>
-          <w:sz w:val="18"/>
-          <w:szCs w:val="18"/>
-        </w:rPr>
-        <w:t>perpustakaan elektronik yang dikelola melalui internet. Perancangan sistem ini dikembangkan dengan menggunakan metode yaitu XP (</w:t>
-      </w:r>
-      <w:r>
-        <w:rPr>
-          <w:i/>
-          <w:sz w:val="18"/>
-          <w:szCs w:val="18"/>
-        </w:rPr>
-        <w:t>Extreme Programming</w:t>
-      </w:r>
-      <w:r>
-        <w:rPr>
-          <w:sz w:val="18"/>
-          <w:szCs w:val="18"/>
-        </w:rPr>
-        <w:t xml:space="preserve">). </w:t>
-      </w:r>
-      <w:r>
-        <w:rPr>
-          <w:sz w:val="18"/>
-          <w:szCs w:val="18"/>
-        </w:rPr>
-        <w:t xml:space="preserve">Untuk menilai tingkat kepuasan pengguna terhadap </w:t>
-      </w:r>
-      <w:r>
-        <w:rPr>
-          <w:i/>
-          <w:sz w:val="18"/>
-          <w:szCs w:val="18"/>
-        </w:rPr>
-        <w:t>e-library</w:t>
-      </w:r>
-      <w:r>
-        <w:rPr>
-          <w:sz w:val="18"/>
-          <w:szCs w:val="18"/>
-        </w:rPr>
-        <w:t xml:space="preserve"> yang diimplementasikan, </w:t>
-      </w:r>
-      <w:r>
-        <w:rPr>
-          <w:sz w:val="18"/>
-          <w:szCs w:val="18"/>
-        </w:rPr>
-        <w:t>proyek</w:t>
-      </w:r>
-      <w:r>
-        <w:rPr>
-          <w:sz w:val="18"/>
-          <w:szCs w:val="18"/>
-        </w:rPr>
-        <w:t xml:space="preserve"> ini menggunakan metode kuesioner skala Likert.</w:t>
-      </w:r>
-      <w:r>
-        <w:rPr>
-          <w:sz w:val="18"/>
-          <w:szCs w:val="18"/>
-        </w:rPr>
-        <w:t xml:space="preserve"> </w:t>
-      </w:r>
-      <w:r>
-        <w:rPr>
-          <w:sz w:val="18"/>
-          <w:szCs w:val="18"/>
-        </w:rPr>
-        <w:t xml:space="preserve">Hasil dari penelitian ini menunjukkan bahwa pengguna </w:t>
-      </w:r>
-      <w:r>
-        <w:rPr>
-          <w:i/>
-          <w:sz w:val="18"/>
-          <w:szCs w:val="18"/>
-        </w:rPr>
-        <w:t>e-library</w:t>
-      </w:r>
-      <w:r>
-        <w:rPr>
-          <w:sz w:val="18"/>
-          <w:szCs w:val="18"/>
-        </w:rPr>
-        <w:t xml:space="preserve"> di SMA Negeri 1 Kuta Selatan memberikan tingkat kepuasan yang sangat </w:t>
-      </w:r>
-      <w:r>
-        <w:rPr>
-          <w:sz w:val="18"/>
-          <w:szCs w:val="18"/>
-        </w:rPr>
-        <w:t>setuju</w:t>
-      </w:r>
-      <w:r>
-        <w:rPr>
-          <w:sz w:val="18"/>
-          <w:szCs w:val="18"/>
-        </w:rPr>
-        <w:t xml:space="preserve">. Hal ini menunjukkan bahwa metode </w:t>
-      </w:r>
-      <w:r>
-        <w:rPr>
-          <w:sz w:val="18"/>
-          <w:szCs w:val="18"/>
-        </w:rPr>
-        <w:t>XP (</w:t>
-      </w:r>
-      <w:r>
-        <w:rPr>
-          <w:i/>
-          <w:sz w:val="18"/>
-          <w:szCs w:val="18"/>
-        </w:rPr>
-        <w:t>Extreme Programming</w:t>
-      </w:r>
-      <w:r>
-        <w:rPr>
-          <w:sz w:val="18"/>
-          <w:szCs w:val="18"/>
-        </w:rPr>
-        <w:t>)</w:t>
-      </w:r>
-      <w:r>
-        <w:rPr>
-          <w:sz w:val="18"/>
-          <w:szCs w:val="18"/>
-        </w:rPr>
-        <w:t xml:space="preserve"> telah berhasil dalam menghasilkan solusi </w:t>
-      </w:r>
-      <w:r>
-        <w:rPr>
-          <w:i/>
-          <w:sz w:val="18"/>
-          <w:szCs w:val="18"/>
-        </w:rPr>
-        <w:t>e-library</w:t>
-      </w:r>
-      <w:r>
-        <w:rPr>
-          <w:sz w:val="18"/>
-          <w:szCs w:val="18"/>
-        </w:rPr>
-        <w:t xml:space="preserve"> yang memenuhi kebutuhan pengguna dengan baik.</w:t>
-      </w:r>
-      <w:r>
-        <w:rPr>
-          <w:sz w:val="18"/>
-          <w:szCs w:val="18"/>
-        </w:rPr>
-        <w:t xml:space="preserve"> </w:t>
-      </w:r>
-      <w:r>
-        <w:rPr>
-          <w:sz w:val="18"/>
-          <w:szCs w:val="18"/>
-        </w:rPr>
-        <w:t xml:space="preserve">Dengan dikembangkannya sistem </w:t>
-      </w:r>
-      <w:r>
-        <w:rPr>
-          <w:i/>
-          <w:sz w:val="18"/>
-          <w:szCs w:val="18"/>
-        </w:rPr>
-        <w:t>e-library</w:t>
-      </w:r>
-      <w:r>
-        <w:rPr>
-          <w:sz w:val="18"/>
-          <w:szCs w:val="18"/>
-        </w:rPr>
-        <w:t xml:space="preserve"> ini memudahkan pustakawan untuk mencari informasi buku dan mengecek buku dimana saja dan kapan saja, sedangkan sistem yang terintegrasi memudahkan pustakawan dalam mengelola informasi perpustakaan dan file laporan perpustakaan lebih akurat dan lebih cepat.</w:t>
-      </w:r>
-    </w:p>
-    <w:p>
-      <w:pPr>
-        <w:spacing w:before="0" w:line="240" w:lineRule="auto"/>
-        <w:ind w:right="-2"/>
-        <w:rPr>
-          <w:sz w:val="18"/>
-          <w:szCs w:val="18"/>
-        </w:rPr>
-      </w:pPr>
+          <w:sz w:val="20"/>
+          <w:szCs w:val="20"/>
+        </w:rPr>
+      </w:pPr>
+      <w:r>
+        <w:rPr>
+          <w:sz w:val="20"/>
+          <w:szCs w:val="20"/>
+        </w:rPr>
+        <w:t>Perkembangan digital menuntut sekolah untuk tetap menjadi garda terdepan dalam pembangunan untuk meningkatkan kualitas layanan. Namun belum semua sekolah dapat memberikan pelayanan secara maksimal. Di Perpustakaan SMA Negeri 1 Kuta Selatan, pengecekan dan pengembalian buku masih dilakukan secara manual sehingga melemahkan pelayanan. Tujuan dari proyek ini adalah untuk mengimplementasikan sistem informasi melalui perpustakaan elektronik yang dikelola melalui internet. Perancangan sistem ini dikembangkan dengan menggunakan metode yaitu XP (Extreme Programming). Untuk menilai tingkat kepuasan pengguna terhadap e-library yang diimplementasikan, proyek ini menggunakan metode kuesioner skala Likert. Hasil dari penelitian ini menunjukkan bahwa pengguna e-library di SMA Negeri 1 Kuta Selatan memberikan tingkat kepuasan yang sangat setuju. Hal ini menunjukkan bahwa metode XP (Extreme Programming) telah berhasil dalam menghasilkan solusi e-library yang memenuhi kebutuhan pengguna dengan baik. Dengan dikembangkannya sistem e-library ini memudahkan pustakawan untuk mencari informasi buku dan mengecek buku dimana saja dan kapan saja, sedangkan sistem yang terintegrasi memudahkan pustakawan dalam mengelola informasi perpustakaan dan file laporan perpustakaan lebih akurat dan lebih cepat.</w:t>
+      </w:r>
     </w:p>
     <w:p>
       <w:pPr>
@@ -949,17 +758,16 @@
         <w:spacing w:before="0" w:after="120" w:line="240" w:lineRule="auto"/>
         <w:rPr>
           <w:i/>
-          <w:sz w:val="16"/>
-          <w:szCs w:val="16"/>
+          <w:sz w:val="20"/>
+          <w:szCs w:val="20"/>
         </w:rPr>
       </w:pPr>
       <w:bookmarkStart w:id="1" w:name="_heading=h.3znysh7" w:colFirst="0" w:colLast="0"/>
       <w:bookmarkEnd w:id="1"/>
       <w:r>
         <w:rPr>
-          <w:i/>
-          <w:sz w:val="18"/>
-          <w:szCs w:val="18"/>
+          <w:sz w:val="20"/>
+          <w:szCs w:val="20"/>
         </w:rPr>
         <w:t>The digital development demands schools to remain at the forefront of progress in order to enhance the quality of their services. However, not all schools are able to provide optimal services. In the Library of SMA Negeri 1 Kuta Selatan, book check-ins and check-outs are still done manually, which weakens the service. The objective of this project is to implement an information system through an electronic library managed via the internet. The system design is developed using the XP (Extreme Programming) method. To assess the level of user satisfaction with the implemented e-library, this project utilizes the Likert scale questionnaire method. The results of this study indicate that e-library users at SMA Negeri 1 Kuta Selatan express a high level of satisfaction. This demonstrates that the XP (Extreme Programming) method has been successful in generating an e-library solution that effectively meets user needs. The development of this e-library system facilitates librarians in searching for book information and checking books anytime and anywhere, while the integrated system assists librarians in managing library information and generating library reports that are more accurate and faster.</w:t>
       </w:r>
@@ -1196,7 +1004,15 @@
           <w:sz w:val="20"/>
           <w:szCs w:val="20"/>
         </w:rPr>
-        <w:t xml:space="preserve"> karena mudah dibawa serta digunakan dalam kehidupan sehari-hari. </w:t>
+        <w:t xml:space="preserve"> karena mudah dibawa serta </w:t>
+      </w:r>
+      <w:r>
+        <w:rPr>
+          <w:sz w:val="20"/>
+          <w:szCs w:val="20"/>
+        </w:rPr>
+        <w:lastRenderedPageBreak/>
+        <w:t xml:space="preserve">digunakan dalam kehidupan sehari-hari. </w:t>
       </w:r>
       <w:r>
         <w:rPr>
@@ -1257,7 +1073,6 @@
           <w:sz w:val="20"/>
           <w:szCs w:val="20"/>
         </w:rPr>
-        <w:lastRenderedPageBreak/>
         <w:t>Menuntut ilmu merupakan proses untuk mendapatkan perubahan perilaku yang dilakukan oleh setiap manusia berupa keterampilan, pengetahuan, nilai - nilai positif, dan sikap sebagai pengalaman dari berbagai bahan yang dipelajari</w:t>
       </w:r>
       <w:r>
@@ -1981,7 +1796,15 @@
           <w:sz w:val="20"/>
           <w:szCs w:val="20"/>
         </w:rPr>
-        <w:t>peneliti melakukan wawancara dengan narasumber yang bersangkutan yaitu staf perpustakaan untuk memperoleh penjelasan lengkap guna memperkuat data. Ketiga adalah studi pustaka, pada metode ini peneliti mencari informasi secara teori yang berhubungan dengan masalah yang dimuat dalam proyek perpustakaan</w:t>
+        <w:t xml:space="preserve">peneliti melakukan wawancara dengan narasumber yang bersangkutan yaitu staf perpustakaan untuk memperoleh penjelasan lengkap guna memperkuat data. Ketiga adalah studi pustaka, pada metode ini peneliti mencari informasi secara teori yang berhubungan dengan masalah yang </w:t>
+      </w:r>
+      <w:r>
+        <w:rPr>
+          <w:sz w:val="20"/>
+          <w:szCs w:val="20"/>
+        </w:rPr>
+        <w:lastRenderedPageBreak/>
+        <w:t>dimuat dalam proyek perpustakaan</w:t>
       </w:r>
       <w:r>
         <w:rPr>
@@ -2032,15 +1855,7 @@
           <w:sz w:val="20"/>
           <w:szCs w:val="20"/>
         </w:rPr>
-        <w:t xml:space="preserve">mendukung informasi yang diperlukan dalam penggunaan metode </w:t>
-      </w:r>
-      <w:r>
-        <w:rPr>
-          <w:sz w:val="20"/>
-          <w:szCs w:val="20"/>
-        </w:rPr>
-        <w:lastRenderedPageBreak/>
-        <w:t xml:space="preserve">XP </w:t>
+        <w:t xml:space="preserve">mendukung informasi yang diperlukan dalam penggunaan metode XP </w:t>
       </w:r>
       <w:r>
         <w:rPr>
@@ -2343,9 +2158,8 @@
             <w:tcW w:w="570" w:type="dxa"/>
             <w:vMerge w:val="restart"/>
             <w:tcBorders>
-              <w:top w:val="single" w:sz="4" w:space="0" w:color="auto"/>
-              <w:left w:val="nil"/>
-              <w:bottom w:val="nil"/>
+              <w:left w:val="nil"/>
+              <w:bottom w:val="single" w:sz="4" w:space="0" w:color="auto"/>
               <w:right w:val="nil"/>
             </w:tcBorders>
             <w:shd w:val="clear" w:color="auto" w:fill="auto"/>
@@ -2398,9 +2212,7 @@
             <w:tcW w:w="4995" w:type="dxa"/>
             <w:vMerge w:val="restart"/>
             <w:tcBorders>
-              <w:top w:val="single" w:sz="4" w:space="0" w:color="auto"/>
-              <w:left w:val="nil"/>
-              <w:bottom w:val="nil"/>
+              <w:left w:val="nil"/>
               <w:right w:val="nil"/>
             </w:tcBorders>
             <w:shd w:val="clear" w:color="auto" w:fill="auto"/>
@@ -2497,7 +2309,6 @@
             <w:tcW w:w="570" w:type="dxa"/>
             <w:vMerge/>
             <w:tcBorders>
-              <w:top w:val="nil"/>
               <w:left w:val="nil"/>
               <w:bottom w:val="single" w:sz="4" w:space="0" w:color="auto"/>
               <w:right w:val="nil"/>
@@ -2536,7 +2347,6 @@
             <w:tcW w:w="4995" w:type="dxa"/>
             <w:vMerge/>
             <w:tcBorders>
-              <w:top w:val="nil"/>
               <w:left w:val="nil"/>
               <w:bottom w:val="single" w:sz="4" w:space="0" w:color="auto"/>
               <w:right w:val="nil"/>
@@ -5479,6 +5289,7 @@
           <w:sz w:val="20"/>
           <w:szCs w:val="20"/>
         </w:rPr>
+        <w:lastRenderedPageBreak/>
         <w:t>Feedback</w:t>
       </w:r>
       <w:r>
@@ -5539,7 +5350,6 @@
           <w:sz w:val="20"/>
           <w:szCs w:val="20"/>
         </w:rPr>
-        <w:lastRenderedPageBreak/>
         <w:t>Quality Work</w:t>
       </w:r>
       <w:r>
@@ -6264,6 +6074,7 @@
           <w:sz w:val="20"/>
           <w:szCs w:val="20"/>
         </w:rPr>
+        <w:lastRenderedPageBreak/>
         <w:t>Proses pembuatan laporan peminjaman masih dilakukan secara manual menggunakan pencatatan buku fisik.</w:t>
       </w:r>
     </w:p>
@@ -6284,7 +6095,6 @@
           <w:sz w:val="20"/>
           <w:szCs w:val="20"/>
         </w:rPr>
-        <w:lastRenderedPageBreak/>
         <w:t>Pencatatan, peminjaman, dan</w:t>
       </w:r>
       <w:r>
@@ -9317,7 +9127,15 @@
                 <w:sz w:val="20"/>
                 <w:szCs w:val="20"/>
               </w:rPr>
-              <w:t>Mengelola Absensi</w:t>
+              <w:t xml:space="preserve">Mengelola </w:t>
+            </w:r>
+            <w:r>
+              <w:rPr>
+                <w:sz w:val="20"/>
+                <w:szCs w:val="20"/>
+              </w:rPr>
+              <w:lastRenderedPageBreak/>
+              <w:t>Absensi</w:t>
             </w:r>
           </w:p>
         </w:tc>
@@ -9362,6 +9180,7 @@
                 <w:sz w:val="20"/>
                 <w:szCs w:val="20"/>
               </w:rPr>
+              <w:lastRenderedPageBreak/>
               <w:t xml:space="preserve">Use Case </w:t>
             </w:r>
             <w:r>
@@ -9369,7 +9188,15 @@
                 <w:sz w:val="20"/>
                 <w:szCs w:val="20"/>
               </w:rPr>
-              <w:t>yang mengelola data informasi absensi di dalam sistem.</w:t>
+              <w:t xml:space="preserve">yang mengelola data informasi absensi di </w:t>
+            </w:r>
+            <w:r>
+              <w:rPr>
+                <w:sz w:val="20"/>
+                <w:szCs w:val="20"/>
+              </w:rPr>
+              <w:lastRenderedPageBreak/>
+              <w:t>dalam sistem.</w:t>
             </w:r>
           </w:p>
         </w:tc>
@@ -10210,6 +10037,7 @@
           <w:sz w:val="20"/>
           <w:szCs w:val="20"/>
         </w:rPr>
+        <w:lastRenderedPageBreak/>
         <w:t xml:space="preserve">Pemodelan </w:t>
       </w:r>
       <w:r>
@@ -10259,7 +10087,6 @@
           <w:szCs w:val="20"/>
           <w:lang w:val="en-ID" w:eastAsia="en-ID"/>
         </w:rPr>
-        <w:lastRenderedPageBreak/>
         <w:drawing>
           <wp:inline distT="114300" distB="114300" distL="114300" distR="114300" wp14:anchorId="5E93B148" wp14:editId="6305029A">
             <wp:extent cx="4657408" cy="1932247"/>
@@ -10581,6 +10408,7 @@
           <w:sz w:val="20"/>
           <w:szCs w:val="20"/>
         </w:rPr>
+        <w:lastRenderedPageBreak/>
         <w:t>Flowchart</w:t>
       </w:r>
       <w:r>
@@ -10624,7 +10452,6 @@
           <w:sz w:val="20"/>
           <w:szCs w:val="20"/>
         </w:rPr>
-        <w:lastRenderedPageBreak/>
         <w:t>Flowchart</w:t>
       </w:r>
       <w:r>
@@ -10842,6 +10669,7 @@
           <w:szCs w:val="20"/>
           <w:lang w:val="en-ID" w:eastAsia="en-ID"/>
         </w:rPr>
+        <w:lastRenderedPageBreak/>
         <w:drawing>
           <wp:inline distT="114300" distB="114300" distL="114300" distR="114300" wp14:anchorId="2C1BC018" wp14:editId="3FA52572">
             <wp:extent cx="2404060" cy="2780268"/>
@@ -10939,7 +10767,6 @@
           <w:sz w:val="20"/>
           <w:szCs w:val="20"/>
         </w:rPr>
-        <w:lastRenderedPageBreak/>
         <w:t>Flowchart</w:t>
       </w:r>
       <w:r>
@@ -11160,6 +10987,7 @@
           <w:szCs w:val="20"/>
           <w:lang w:val="en-ID" w:eastAsia="en-ID"/>
         </w:rPr>
+        <w:lastRenderedPageBreak/>
         <w:drawing>
           <wp:inline distT="114300" distB="114300" distL="114300" distR="114300" wp14:anchorId="42991CE9" wp14:editId="06F6E4E0">
             <wp:extent cx="2538623" cy="2932705"/>
@@ -11401,7 +11229,6 @@
           <w:sz w:val="20"/>
           <w:szCs w:val="20"/>
         </w:rPr>
-        <w:lastRenderedPageBreak/>
         <w:t>Flowchart</w:t>
       </w:r>
       <w:r>
@@ -11429,6 +11256,7 @@
           <w:szCs w:val="20"/>
           <w:lang w:val="en-ID" w:eastAsia="en-ID"/>
         </w:rPr>
+        <w:lastRenderedPageBreak/>
         <w:drawing>
           <wp:inline distT="114300" distB="114300" distL="114300" distR="114300" wp14:anchorId="48B70AC4" wp14:editId="3124CD2F">
             <wp:extent cx="2611275" cy="4053604"/>
@@ -11828,7 +11656,6 @@
           <w:sz w:val="20"/>
           <w:szCs w:val="20"/>
         </w:rPr>
-        <w:lastRenderedPageBreak/>
         <w:t>Halaman Utama Pengunjung</w:t>
       </w:r>
     </w:p>
@@ -11846,6 +11673,7 @@
           <w:sz w:val="20"/>
           <w:szCs w:val="20"/>
         </w:rPr>
+        <w:lastRenderedPageBreak/>
         <w:t xml:space="preserve">Pada halaman ini pengunjung dapat melihat daftar koleksi terbaru di </w:t>
       </w:r>
       <w:r>
@@ -17552,15 +17380,7 @@
                 <w:sz w:val="20"/>
                 <w:szCs w:val="20"/>
               </w:rPr>
-              <w:t xml:space="preserve">Halaman mengelola </w:t>
-            </w:r>
-            <w:r>
-              <w:rPr>
-                <w:sz w:val="20"/>
-                <w:szCs w:val="20"/>
-              </w:rPr>
-              <w:lastRenderedPageBreak/>
-              <w:t>peminjaman</w:t>
+              <w:t>Halaman mengelola peminjaman</w:t>
             </w:r>
           </w:p>
         </w:tc>
@@ -17605,7 +17425,6 @@
                 <w:sz w:val="20"/>
                 <w:szCs w:val="20"/>
               </w:rPr>
-              <w:lastRenderedPageBreak/>
               <w:t xml:space="preserve">Menekan tombol </w:t>
             </w:r>
             <w:r>
@@ -17658,15 +17477,7 @@
                 <w:sz w:val="20"/>
                 <w:szCs w:val="20"/>
               </w:rPr>
-              <w:t xml:space="preserve">Menampilkan notifikasi bahwa </w:t>
-            </w:r>
-            <w:r>
-              <w:rPr>
-                <w:sz w:val="20"/>
-                <w:szCs w:val="20"/>
-              </w:rPr>
-              <w:lastRenderedPageBreak/>
-              <w:t>koleksi buku bisa dipinjam</w:t>
+              <w:t>Menampilkan notifikasi bahwa koleksi buku bisa dipinjam</w:t>
             </w:r>
           </w:p>
         </w:tc>
@@ -17710,7 +17521,6 @@
                 <w:sz w:val="20"/>
                 <w:szCs w:val="20"/>
               </w:rPr>
-              <w:lastRenderedPageBreak/>
               <w:t>Valid</w:t>
             </w:r>
           </w:p>
@@ -22261,7 +22071,7 @@
                 <w:sz w:val="20"/>
                 <w:szCs w:val="20"/>
               </w:rPr>
-              <w:t xml:space="preserve">Memasukkan data </w:t>
+              <w:t xml:space="preserve">Memasukkan data informasi staf ke dalam </w:t>
             </w:r>
             <w:r>
               <w:rPr>
@@ -22269,7 +22079,7 @@
                 <w:szCs w:val="20"/>
               </w:rPr>
               <w:lastRenderedPageBreak/>
-              <w:t xml:space="preserve">informasi staf ke dalam form </w:t>
+              <w:t xml:space="preserve">form </w:t>
             </w:r>
             <w:r>
               <w:rPr>
@@ -22322,7 +22132,7 @@
                 <w:szCs w:val="20"/>
               </w:rPr>
               <w:lastRenderedPageBreak/>
-              <w:t xml:space="preserve">Memperbarui data informasi staf </w:t>
+              <w:t xml:space="preserve">Memperbarui data informasi staf dan menampilkan notifikasi data </w:t>
             </w:r>
             <w:r>
               <w:rPr>
@@ -22330,7 +22140,7 @@
                 <w:szCs w:val="20"/>
               </w:rPr>
               <w:lastRenderedPageBreak/>
-              <w:t>dan menampilkan notifikasi data berhasil diubah</w:t>
+              <w:t>berhasil diubah</w:t>
             </w:r>
           </w:p>
         </w:tc>
@@ -27721,7 +27531,6 @@
                 <w:sz w:val="20"/>
                 <w:szCs w:val="20"/>
               </w:rPr>
-              <w:lastRenderedPageBreak/>
               <w:t>P8</w:t>
             </w:r>
           </w:p>
@@ -27834,6 +27643,7 @@
                 <w:sz w:val="20"/>
                 <w:szCs w:val="20"/>
               </w:rPr>
+              <w:lastRenderedPageBreak/>
               <w:t>P9</w:t>
             </w:r>
           </w:p>
@@ -28854,18 +28664,7 @@
           <w:sz w:val="20"/>
           <w:szCs w:val="20"/>
         </w:rPr>
-        <w:t xml:space="preserve">Jurnal </w:t>
-      </w:r>
-      <w:r>
-        <w:rPr>
-          <w:i/>
-          <w:iCs/>
-          <w:color w:val="000000"/>
-          <w:sz w:val="20"/>
-          <w:szCs w:val="20"/>
-        </w:rPr>
-        <w:lastRenderedPageBreak/>
-        <w:t>TEKNOKOMPAK, 13</w:t>
+        <w:t>Jurnal TEKNOKOMPAK, 13</w:t>
       </w:r>
       <w:r>
         <w:rPr>
@@ -28893,6 +28692,7 @@
           <w:sz w:val="20"/>
           <w:szCs w:val="20"/>
         </w:rPr>
+        <w:lastRenderedPageBreak/>
         <w:t xml:space="preserve">Yasa, I. W. D., Satwika, I. P., Dewi, E. G. A., &amp; Astawa, N. L. P. N. S. P. (2020). Framework CodeIgniter pada Rancang Bangun Prili (Primakara Library). </w:t>
       </w:r>
       <w:r>
